--- a/数据库/数据库_baijiezi.docx
+++ b/数据库/数据库_baijiezi.docx
@@ -267,19 +267,6 @@
         <w:shd w:val="clear" w:color="auto" w:fill="FFFFFF"/>
         <w:spacing w:before="60" w:beforeAutospacing="0" w:after="60" w:afterAutospacing="0" w:line="312" w:lineRule="atLeast"/>
         <w:rPr>
-          <w:rFonts w:asciiTheme="minorHAnsi" w:eastAsiaTheme="minorEastAsia" w:hAnsiTheme="minorHAnsi" w:cstheme="minorBidi" w:hint="eastAsia"/>
-          <w:kern w:val="2"/>
-          <w:sz w:val="21"/>
-          <w:szCs w:val="22"/>
-        </w:rPr>
-      </w:pPr>
-    </w:p>
-    <w:p>
-      <w:pPr>
-        <w:pStyle w:val="a6"/>
-        <w:shd w:val="clear" w:color="auto" w:fill="FFFFFF"/>
-        <w:spacing w:before="60" w:beforeAutospacing="0" w:after="60" w:afterAutospacing="0" w:line="312" w:lineRule="atLeast"/>
-        <w:rPr>
           <w:rFonts w:asciiTheme="minorHAnsi" w:eastAsiaTheme="minorEastAsia" w:hAnsiTheme="minorHAnsi" w:cstheme="minorBidi"/>
           <w:kern w:val="2"/>
           <w:sz w:val="21"/>
@@ -288,6 +275,19 @@
       </w:pPr>
     </w:p>
     <w:p>
+      <w:pPr>
+        <w:pStyle w:val="a6"/>
+        <w:shd w:val="clear" w:color="auto" w:fill="FFFFFF"/>
+        <w:spacing w:before="60" w:beforeAutospacing="0" w:after="60" w:afterAutospacing="0" w:line="312" w:lineRule="atLeast"/>
+        <w:rPr>
+          <w:rFonts w:asciiTheme="minorHAnsi" w:eastAsiaTheme="minorEastAsia" w:hAnsiTheme="minorHAnsi" w:cstheme="minorBidi"/>
+          <w:kern w:val="2"/>
+          <w:sz w:val="21"/>
+          <w:szCs w:val="22"/>
+        </w:rPr>
+      </w:pPr>
+    </w:p>
+    <w:p>
       <w:r>
         <w:rPr>
           <w:rFonts w:hint="eastAsia"/>
@@ -508,189 +508,94 @@
       </w:r>
     </w:p>
     <w:p>
-      <w:pPr>
+      <w:r>
         <w:rPr>
           <w:rFonts w:hint="eastAsia"/>
         </w:rPr>
-      </w:pPr>
+        <w:t>3</w:t>
+      </w:r>
       <w:r>
         <w:rPr>
           <w:rFonts w:hint="eastAsia"/>
         </w:rPr>
-        <w:t>3</w:t>
+        <w:t>、</w:t>
+      </w:r>
+      <w:r>
+        <w:t>可能是多次</w:t>
+      </w:r>
+      <w:r>
+        <w:t>insert,update</w:t>
+      </w:r>
+      <w:r>
+        <w:t>操作没有关闭</w:t>
+      </w:r>
+      <w:r>
+        <w:t>session,</w:t>
+      </w:r>
+      <w:r>
+        <w:t>需要在</w:t>
+      </w:r>
+      <w:r>
+        <w:t>spring</w:t>
+      </w:r>
+      <w:r>
+        <w:t>里配置</w:t>
+      </w:r>
+      <w:r>
+        <w:t>transaction</w:t>
+      </w:r>
+      <w:r>
+        <w:t>支持。</w:t>
       </w:r>
       <w:r>
         <w:rPr>
           <w:rFonts w:hint="eastAsia"/>
         </w:rPr>
-        <w:t>、</w:t>
-      </w:r>
-      <w:r>
-        <w:t>可能是多次</w:t>
-      </w:r>
-      <w:r>
-        <w:t>insert,update</w:t>
-      </w:r>
-      <w:r>
-        <w:t>操作没有关闭</w:t>
-      </w:r>
-      <w:r>
-        <w:t>session,</w:t>
-      </w:r>
-      <w:r>
-        <w:t>需要在</w:t>
-      </w:r>
-      <w:r>
-        <w:t>spring</w:t>
-      </w:r>
-      <w:r>
-        <w:t>里配置</w:t>
-      </w:r>
-      <w:r>
-        <w:t>transaction</w:t>
-      </w:r>
-      <w:r>
-        <w:t>支持。</w:t>
+        <w:t>要关闭</w:t>
       </w:r>
       <w:r>
         <w:rPr>
           <w:rFonts w:hint="eastAsia"/>
         </w:rPr>
-        <w:t>要关闭</w:t>
+        <w:t xml:space="preserve">session </w:t>
       </w:r>
       <w:r>
         <w:rPr>
           <w:rFonts w:hint="eastAsia"/>
         </w:rPr>
-        <w:t xml:space="preserve">session </w:t>
+        <w:t>和</w:t>
       </w:r>
       <w:r>
         <w:rPr>
           <w:rFonts w:hint="eastAsia"/>
         </w:rPr>
-        <w:t>和</w:t>
+        <w:t xml:space="preserve"> </w:t>
+      </w:r>
+      <w:r>
+        <w:t>sessionFactory</w:t>
       </w:r>
       <w:r>
         <w:rPr>
           <w:rFonts w:hint="eastAsia"/>
         </w:rPr>
-        <w:t xml:space="preserve"> </w:t>
-      </w:r>
-      <w:r>
-        <w:t>sessionFactory</w:t>
-      </w:r>
-      <w:r>
-        <w:rPr>
-          <w:rFonts w:hint="eastAsia"/>
-        </w:rPr>
         <w:t>。</w:t>
       </w:r>
     </w:p>
-    <w:p>
-      <w:pPr>
-        <w:rPr>
-          <w:rFonts w:hint="eastAsia"/>
-        </w:rPr>
-      </w:pPr>
-    </w:p>
-    <w:p>
-      <w:pPr>
-        <w:rPr>
-          <w:rFonts w:hint="eastAsia"/>
-        </w:rPr>
-      </w:pPr>
-    </w:p>
-    <w:p>
-      <w:pPr>
-        <w:rPr>
-          <w:rFonts w:hint="eastAsia"/>
-        </w:rPr>
-      </w:pPr>
-    </w:p>
-    <w:p>
-      <w:pPr>
-        <w:rPr>
-          <w:rFonts w:hint="eastAsia"/>
-        </w:rPr>
-      </w:pPr>
-    </w:p>
-    <w:p>
-      <w:pPr>
-        <w:rPr>
-          <w:rFonts w:hint="eastAsia"/>
-        </w:rPr>
-      </w:pPr>
-    </w:p>
-    <w:p>
-      <w:pPr>
-        <w:rPr>
-          <w:rFonts w:hint="eastAsia"/>
-        </w:rPr>
-      </w:pPr>
-    </w:p>
-    <w:p>
-      <w:pPr>
-        <w:rPr>
-          <w:rFonts w:hint="eastAsia"/>
-        </w:rPr>
-      </w:pPr>
-    </w:p>
-    <w:p>
-      <w:pPr>
-        <w:rPr>
-          <w:rFonts w:hint="eastAsia"/>
-        </w:rPr>
-      </w:pPr>
-    </w:p>
-    <w:p>
-      <w:pPr>
-        <w:rPr>
-          <w:rFonts w:hint="eastAsia"/>
-        </w:rPr>
-      </w:pPr>
-    </w:p>
-    <w:p>
-      <w:pPr>
-        <w:rPr>
-          <w:rFonts w:hint="eastAsia"/>
-        </w:rPr>
-      </w:pPr>
-    </w:p>
-    <w:p>
-      <w:pPr>
-        <w:rPr>
-          <w:rFonts w:hint="eastAsia"/>
-        </w:rPr>
-      </w:pPr>
-    </w:p>
-    <w:p>
-      <w:pPr>
-        <w:rPr>
-          <w:rFonts w:hint="eastAsia"/>
-        </w:rPr>
-      </w:pPr>
-    </w:p>
-    <w:p>
-      <w:pPr>
-        <w:rPr>
-          <w:rFonts w:hint="eastAsia"/>
-        </w:rPr>
-      </w:pPr>
-    </w:p>
-    <w:p>
-      <w:pPr>
-        <w:rPr>
-          <w:rFonts w:hint="eastAsia"/>
-        </w:rPr>
-      </w:pPr>
-    </w:p>
-    <w:p>
-      <w:pPr>
-        <w:rPr>
-          <w:rFonts w:hint="eastAsia"/>
-        </w:rPr>
-      </w:pPr>
-    </w:p>
+    <w:p/>
+    <w:p/>
+    <w:p/>
+    <w:p/>
+    <w:p/>
+    <w:p/>
+    <w:p/>
+    <w:p/>
+    <w:p/>
+    <w:p/>
+    <w:p/>
+    <w:p/>
+    <w:p/>
+    <w:p/>
+    <w:p/>
     <w:p/>
     <w:p>
       <w:pPr>
@@ -1698,20 +1603,8 @@
     <w:p/>
     <w:p/>
     <w:p/>
-    <w:p>
-      <w:pPr>
-        <w:rPr>
-          <w:rFonts w:hint="eastAsia"/>
-        </w:rPr>
-      </w:pPr>
-    </w:p>
-    <w:p>
-      <w:pPr>
-        <w:rPr>
-          <w:rFonts w:hint="eastAsia"/>
-        </w:rPr>
-      </w:pPr>
-    </w:p>
+    <w:p/>
+    <w:p/>
     <w:p/>
     <w:p>
       <w:pPr>
@@ -6422,7 +6315,29 @@
     </w:p>
     <w:p/>
     <w:p/>
-    <w:p/>
+    <w:p>
+      <w:pPr>
+        <w:pStyle w:val="1"/>
+        <w:keepNext/>
+        <w:keepLines/>
+        <w:widowControl w:val="0"/>
+        <w:numPr>
+          <w:ilvl w:val="0"/>
+          <w:numId w:val="24"/>
+        </w:numPr>
+        <w:spacing w:before="340" w:beforeAutospacing="0" w:after="330" w:afterAutospacing="0" w:line="578" w:lineRule="auto"/>
+        <w:jc w:val="both"/>
+        <w:rPr>
+          <w:rFonts w:hint="eastAsia"/>
+        </w:rPr>
+      </w:pPr>
+      <w:r>
+        <w:rPr>
+          <w:rFonts w:hint="eastAsia"/>
+        </w:rPr>
+        <w:t>内存数据库</w:t>
+      </w:r>
+    </w:p>
     <w:sectPr>
       <w:pgSz w:w="11906" w:h="16838"/>
       <w:pgMar w:top="1440" w:right="1800" w:bottom="1440" w:left="1800" w:header="851" w:footer="992" w:gutter="0"/>
@@ -8988,6 +8903,9 @@
     <w:abstractNumId w:val="3"/>
   </w:num>
   <w:num w:numId="30">
+    <w:abstractNumId w:val="3"/>
+  </w:num>
+  <w:num w:numId="31">
     <w:abstractNumId w:val="3"/>
   </w:num>
 </w:numbering>

--- a/数据库/数据库_baijiezi.docx
+++ b/数据库/数据库_baijiezi.docx
@@ -3381,6 +3381,943 @@
     <w:p/>
     <w:p/>
     <w:p/>
+    <w:p>
+      <w:pPr>
+        <w:pStyle w:val="1"/>
+        <w:keepNext/>
+        <w:keepLines/>
+        <w:widowControl w:val="0"/>
+        <w:numPr>
+          <w:ilvl w:val="0"/>
+          <w:numId w:val="24"/>
+        </w:numPr>
+        <w:spacing w:before="340" w:beforeAutospacing="0" w:after="330" w:afterAutospacing="0" w:line="578" w:lineRule="auto"/>
+        <w:jc w:val="both"/>
+        <w:rPr>
+          <w:rFonts w:asciiTheme="minorHAnsi" w:eastAsiaTheme="minorEastAsia" w:hAnsiTheme="minorHAnsi" w:cstheme="minorBidi"/>
+          <w:kern w:val="44"/>
+          <w:sz w:val="44"/>
+          <w:szCs w:val="44"/>
+        </w:rPr>
+      </w:pPr>
+      <w:r>
+        <w:rPr>
+          <w:rFonts w:asciiTheme="minorHAnsi" w:eastAsiaTheme="minorEastAsia" w:hAnsiTheme="minorHAnsi" w:cstheme="minorBidi" w:hint="eastAsia"/>
+          <w:kern w:val="44"/>
+          <w:sz w:val="44"/>
+          <w:szCs w:val="44"/>
+        </w:rPr>
+        <w:t>MySQL</w:t>
+      </w:r>
+      <w:r>
+        <w:rPr>
+          <w:rFonts w:asciiTheme="minorHAnsi" w:eastAsiaTheme="minorEastAsia" w:hAnsiTheme="minorHAnsi" w:cstheme="minorBidi" w:hint="eastAsia"/>
+          <w:kern w:val="44"/>
+          <w:sz w:val="44"/>
+          <w:szCs w:val="44"/>
+        </w:rPr>
+        <w:t>中文乱码</w:t>
+      </w:r>
+    </w:p>
+    <w:p>
+      <w:pPr>
+        <w:ind w:firstLineChars="200" w:firstLine="420"/>
+        <w:rPr>
+          <w:rFonts w:hint="eastAsia"/>
+        </w:rPr>
+      </w:pPr>
+      <w:r>
+        <w:rPr>
+          <w:rFonts w:hint="eastAsia"/>
+        </w:rPr>
+        <w:t>程序使用</w:t>
+      </w:r>
+      <w:r>
+        <w:rPr>
+          <w:rFonts w:hint="eastAsia"/>
+        </w:rPr>
+        <w:t>UTF-8</w:t>
+      </w:r>
+      <w:r>
+        <w:rPr>
+          <w:rFonts w:hint="eastAsia"/>
+        </w:rPr>
+        <w:t>编码，新建的数据库和表也是使用</w:t>
+      </w:r>
+      <w:r>
+        <w:rPr>
+          <w:rFonts w:hint="eastAsia"/>
+        </w:rPr>
+        <w:t>utf8</w:t>
+      </w:r>
+      <w:r>
+        <w:rPr>
+          <w:rFonts w:hint="eastAsia"/>
+        </w:rPr>
+        <w:t>编码，但写入到数据库的中文总是乱码。解决方法如下：</w:t>
+      </w:r>
+    </w:p>
+    <w:p>
+      <w:pPr>
+        <w:ind w:firstLineChars="200" w:firstLine="420"/>
+        <w:rPr>
+          <w:rFonts w:hint="eastAsia"/>
+        </w:rPr>
+      </w:pPr>
+      <w:r>
+        <w:rPr>
+          <w:rFonts w:hint="eastAsia"/>
+        </w:rPr>
+        <w:t>1</w:t>
+      </w:r>
+      <w:r>
+        <w:rPr>
+          <w:rFonts w:hint="eastAsia"/>
+        </w:rPr>
+        <w:t>、</w:t>
+      </w:r>
+      <w:r>
+        <w:rPr>
+          <w:rFonts w:hint="eastAsia"/>
+        </w:rPr>
+        <w:t>进入</w:t>
+      </w:r>
+      <w:r>
+        <w:rPr>
+          <w:rFonts w:hint="eastAsia"/>
+        </w:rPr>
+        <w:t>mysql</w:t>
+      </w:r>
+      <w:r>
+        <w:rPr>
+          <w:rFonts w:hint="eastAsia"/>
+        </w:rPr>
+        <w:t>命令行，执行下面命令并查看结果，发现好几个项目的编码不是</w:t>
+      </w:r>
+      <w:r>
+        <w:rPr>
+          <w:rFonts w:hint="eastAsia"/>
+        </w:rPr>
+        <w:t>utf8</w:t>
+      </w:r>
+      <w:r>
+        <w:rPr>
+          <w:rFonts w:hint="eastAsia"/>
+        </w:rPr>
+        <w:t>：</w:t>
+      </w:r>
+    </w:p>
+    <w:p>
+      <w:pPr>
+        <w:widowControl/>
+        <w:numPr>
+          <w:ilvl w:val="0"/>
+          <w:numId w:val="34"/>
+        </w:numPr>
+        <w:pBdr>
+          <w:left w:val="single" w:sz="18" w:space="0" w:color="6CE26C"/>
+        </w:pBdr>
+        <w:shd w:val="clear" w:color="auto" w:fill="FFFFFF"/>
+        <w:spacing w:beforeAutospacing="1" w:afterAutospacing="1" w:line="270" w:lineRule="atLeast"/>
+        <w:jc w:val="left"/>
+        <w:rPr>
+          <w:rFonts w:ascii="Consolas" w:hAnsi="Consolas"/>
+          <w:color w:val="5C5C5C"/>
+          <w:sz w:val="18"/>
+          <w:szCs w:val="18"/>
+        </w:rPr>
+      </w:pPr>
+      <w:r>
+        <w:rPr>
+          <w:rFonts w:ascii="Consolas" w:hAnsi="Consolas" w:cs="Consolas"/>
+          <w:color w:val="000000"/>
+          <w:sz w:val="18"/>
+          <w:szCs w:val="18"/>
+          <w:bdr w:val="none" w:sz="0" w:space="0" w:color="auto" w:frame="1"/>
+        </w:rPr>
+        <w:t>mysql&gt; show variables </w:t>
+      </w:r>
+      <w:r>
+        <w:rPr>
+          <w:rStyle w:val="op"/>
+          <w:rFonts w:ascii="Consolas" w:hAnsi="Consolas" w:cs="Consolas"/>
+          <w:color w:val="808080"/>
+          <w:sz w:val="18"/>
+          <w:szCs w:val="18"/>
+          <w:bdr w:val="none" w:sz="0" w:space="0" w:color="auto" w:frame="1"/>
+        </w:rPr>
+        <w:t>like</w:t>
+      </w:r>
+      <w:r>
+        <w:rPr>
+          <w:rFonts w:ascii="Consolas" w:hAnsi="Consolas" w:cs="Consolas"/>
+          <w:color w:val="000000"/>
+          <w:sz w:val="18"/>
+          <w:szCs w:val="18"/>
+          <w:bdr w:val="none" w:sz="0" w:space="0" w:color="auto" w:frame="1"/>
+        </w:rPr>
+        <w:t> </w:t>
+      </w:r>
+      <w:r>
+        <w:rPr>
+          <w:rStyle w:val="string"/>
+          <w:rFonts w:ascii="Consolas" w:hAnsi="Consolas" w:cs="Consolas"/>
+          <w:color w:val="0000FF"/>
+          <w:sz w:val="18"/>
+          <w:szCs w:val="18"/>
+          <w:bdr w:val="none" w:sz="0" w:space="0" w:color="auto" w:frame="1"/>
+        </w:rPr>
+        <w:t>"%char%"</w:t>
+      </w:r>
+      <w:r>
+        <w:rPr>
+          <w:rFonts w:ascii="Consolas" w:hAnsi="Consolas" w:cs="Consolas"/>
+          <w:color w:val="000000"/>
+          <w:sz w:val="18"/>
+          <w:szCs w:val="18"/>
+          <w:bdr w:val="none" w:sz="0" w:space="0" w:color="auto" w:frame="1"/>
+        </w:rPr>
+        <w:t>;  </w:t>
+      </w:r>
+    </w:p>
+    <w:p>
+      <w:pPr>
+        <w:widowControl/>
+        <w:numPr>
+          <w:ilvl w:val="0"/>
+          <w:numId w:val="34"/>
+        </w:numPr>
+        <w:pBdr>
+          <w:left w:val="single" w:sz="18" w:space="0" w:color="6CE26C"/>
+        </w:pBdr>
+        <w:shd w:val="clear" w:color="auto" w:fill="F8F8F8"/>
+        <w:spacing w:beforeAutospacing="1" w:afterAutospacing="1" w:line="270" w:lineRule="atLeast"/>
+        <w:jc w:val="left"/>
+        <w:rPr>
+          <w:rFonts w:ascii="Consolas" w:hAnsi="Consolas" w:cs="Consolas"/>
+          <w:color w:val="5C5C5C"/>
+          <w:sz w:val="18"/>
+          <w:szCs w:val="18"/>
+        </w:rPr>
+      </w:pPr>
+      <w:r>
+        <w:rPr>
+          <w:rFonts w:ascii="Consolas" w:hAnsi="Consolas" w:cs="Consolas"/>
+          <w:color w:val="000000"/>
+          <w:sz w:val="18"/>
+          <w:szCs w:val="18"/>
+          <w:bdr w:val="none" w:sz="0" w:space="0" w:color="auto" w:frame="1"/>
+        </w:rPr>
+        <w:t>+</w:t>
+      </w:r>
+      <w:r>
+        <w:rPr>
+          <w:rStyle w:val="comment"/>
+          <w:rFonts w:ascii="Consolas" w:hAnsi="Consolas" w:cs="Consolas"/>
+          <w:color w:val="008200"/>
+          <w:sz w:val="18"/>
+          <w:szCs w:val="18"/>
+          <w:bdr w:val="none" w:sz="0" w:space="0" w:color="auto" w:frame="1"/>
+        </w:rPr>
+        <w:t>--------------------------+---------------+</w:t>
+      </w:r>
+      <w:r>
+        <w:rPr>
+          <w:rFonts w:ascii="Consolas" w:hAnsi="Consolas" w:cs="Consolas"/>
+          <w:color w:val="000000"/>
+          <w:sz w:val="18"/>
+          <w:szCs w:val="18"/>
+          <w:bdr w:val="none" w:sz="0" w:space="0" w:color="auto" w:frame="1"/>
+        </w:rPr>
+        <w:t>  </w:t>
+      </w:r>
+    </w:p>
+    <w:p>
+      <w:pPr>
+        <w:widowControl/>
+        <w:numPr>
+          <w:ilvl w:val="0"/>
+          <w:numId w:val="34"/>
+        </w:numPr>
+        <w:pBdr>
+          <w:left w:val="single" w:sz="18" w:space="0" w:color="6CE26C"/>
+        </w:pBdr>
+        <w:shd w:val="clear" w:color="auto" w:fill="FFFFFF"/>
+        <w:spacing w:beforeAutospacing="1" w:afterAutospacing="1" w:line="270" w:lineRule="atLeast"/>
+        <w:jc w:val="left"/>
+        <w:rPr>
+          <w:rFonts w:ascii="Consolas" w:hAnsi="Consolas" w:cs="Consolas"/>
+          <w:color w:val="5C5C5C"/>
+          <w:sz w:val="18"/>
+          <w:szCs w:val="18"/>
+        </w:rPr>
+      </w:pPr>
+      <w:r>
+        <w:rPr>
+          <w:rFonts w:ascii="Consolas" w:hAnsi="Consolas" w:cs="Consolas"/>
+          <w:color w:val="000000"/>
+          <w:sz w:val="18"/>
+          <w:szCs w:val="18"/>
+          <w:bdr w:val="none" w:sz="0" w:space="0" w:color="auto" w:frame="1"/>
+        </w:rPr>
+        <w:t>| Variable_name | Value |  </w:t>
+      </w:r>
+    </w:p>
+    <w:p>
+      <w:pPr>
+        <w:widowControl/>
+        <w:numPr>
+          <w:ilvl w:val="0"/>
+          <w:numId w:val="34"/>
+        </w:numPr>
+        <w:pBdr>
+          <w:left w:val="single" w:sz="18" w:space="0" w:color="6CE26C"/>
+        </w:pBdr>
+        <w:shd w:val="clear" w:color="auto" w:fill="F8F8F8"/>
+        <w:spacing w:beforeAutospacing="1" w:afterAutospacing="1" w:line="270" w:lineRule="atLeast"/>
+        <w:jc w:val="left"/>
+        <w:rPr>
+          <w:rFonts w:ascii="Consolas" w:hAnsi="Consolas" w:cs="Consolas"/>
+          <w:color w:val="5C5C5C"/>
+          <w:sz w:val="18"/>
+          <w:szCs w:val="18"/>
+        </w:rPr>
+      </w:pPr>
+      <w:r>
+        <w:rPr>
+          <w:rFonts w:ascii="Consolas" w:hAnsi="Consolas" w:cs="Consolas"/>
+          <w:color w:val="000000"/>
+          <w:sz w:val="18"/>
+          <w:szCs w:val="18"/>
+          <w:bdr w:val="none" w:sz="0" w:space="0" w:color="auto" w:frame="1"/>
+        </w:rPr>
+        <w:t>+</w:t>
+      </w:r>
+      <w:r>
+        <w:rPr>
+          <w:rStyle w:val="comment"/>
+          <w:rFonts w:ascii="Consolas" w:hAnsi="Consolas" w:cs="Consolas"/>
+          <w:color w:val="008200"/>
+          <w:sz w:val="18"/>
+          <w:szCs w:val="18"/>
+          <w:bdr w:val="none" w:sz="0" w:space="0" w:color="auto" w:frame="1"/>
+        </w:rPr>
+        <w:t>--------------------------+---------------+</w:t>
+      </w:r>
+      <w:r>
+        <w:rPr>
+          <w:rFonts w:ascii="Consolas" w:hAnsi="Consolas" w:cs="Consolas"/>
+          <w:color w:val="000000"/>
+          <w:sz w:val="18"/>
+          <w:szCs w:val="18"/>
+          <w:bdr w:val="none" w:sz="0" w:space="0" w:color="auto" w:frame="1"/>
+        </w:rPr>
+        <w:t>  </w:t>
+      </w:r>
+    </w:p>
+    <w:p>
+      <w:pPr>
+        <w:widowControl/>
+        <w:numPr>
+          <w:ilvl w:val="0"/>
+          <w:numId w:val="34"/>
+        </w:numPr>
+        <w:pBdr>
+          <w:left w:val="single" w:sz="18" w:space="0" w:color="6CE26C"/>
+        </w:pBdr>
+        <w:shd w:val="clear" w:color="auto" w:fill="FFFFFF"/>
+        <w:spacing w:beforeAutospacing="1" w:afterAutospacing="1" w:line="270" w:lineRule="atLeast"/>
+        <w:jc w:val="left"/>
+        <w:rPr>
+          <w:rFonts w:ascii="Consolas" w:hAnsi="Consolas" w:cs="Consolas"/>
+          <w:color w:val="5C5C5C"/>
+          <w:sz w:val="18"/>
+          <w:szCs w:val="18"/>
+        </w:rPr>
+      </w:pPr>
+      <w:r>
+        <w:rPr>
+          <w:rFonts w:ascii="Consolas" w:hAnsi="Consolas" w:cs="Consolas"/>
+          <w:color w:val="000000"/>
+          <w:sz w:val="18"/>
+          <w:szCs w:val="18"/>
+          <w:bdr w:val="none" w:sz="0" w:space="0" w:color="auto" w:frame="1"/>
+        </w:rPr>
+        <w:t>| character_set_client | gbk |  </w:t>
+      </w:r>
+    </w:p>
+    <w:p>
+      <w:pPr>
+        <w:widowControl/>
+        <w:numPr>
+          <w:ilvl w:val="0"/>
+          <w:numId w:val="34"/>
+        </w:numPr>
+        <w:pBdr>
+          <w:left w:val="single" w:sz="18" w:space="0" w:color="6CE26C"/>
+        </w:pBdr>
+        <w:shd w:val="clear" w:color="auto" w:fill="F8F8F8"/>
+        <w:spacing w:beforeAutospacing="1" w:afterAutospacing="1" w:line="270" w:lineRule="atLeast"/>
+        <w:jc w:val="left"/>
+        <w:rPr>
+          <w:rFonts w:ascii="Consolas" w:hAnsi="Consolas" w:cs="Consolas"/>
+          <w:color w:val="5C5C5C"/>
+          <w:sz w:val="18"/>
+          <w:szCs w:val="18"/>
+        </w:rPr>
+      </w:pPr>
+      <w:r>
+        <w:rPr>
+          <w:rFonts w:ascii="Consolas" w:hAnsi="Consolas" w:cs="Consolas"/>
+          <w:color w:val="000000"/>
+          <w:sz w:val="18"/>
+          <w:szCs w:val="18"/>
+          <w:bdr w:val="none" w:sz="0" w:space="0" w:color="auto" w:frame="1"/>
+        </w:rPr>
+        <w:t>| character_set_connection | gbk |  </w:t>
+      </w:r>
+    </w:p>
+    <w:p>
+      <w:pPr>
+        <w:widowControl/>
+        <w:numPr>
+          <w:ilvl w:val="0"/>
+          <w:numId w:val="34"/>
+        </w:numPr>
+        <w:pBdr>
+          <w:left w:val="single" w:sz="18" w:space="0" w:color="6CE26C"/>
+        </w:pBdr>
+        <w:shd w:val="clear" w:color="auto" w:fill="FFFFFF"/>
+        <w:spacing w:beforeAutospacing="1" w:afterAutospacing="1" w:line="270" w:lineRule="atLeast"/>
+        <w:jc w:val="left"/>
+        <w:rPr>
+          <w:rFonts w:ascii="Consolas" w:hAnsi="Consolas" w:cs="Consolas"/>
+          <w:color w:val="5C5C5C"/>
+          <w:sz w:val="18"/>
+          <w:szCs w:val="18"/>
+        </w:rPr>
+      </w:pPr>
+      <w:r>
+        <w:rPr>
+          <w:rFonts w:ascii="Consolas" w:hAnsi="Consolas" w:cs="Consolas"/>
+          <w:color w:val="000000"/>
+          <w:sz w:val="18"/>
+          <w:szCs w:val="18"/>
+          <w:bdr w:val="none" w:sz="0" w:space="0" w:color="auto" w:frame="1"/>
+        </w:rPr>
+        <w:t>| character_set_database | utf8 |  </w:t>
+      </w:r>
+    </w:p>
+    <w:p>
+      <w:pPr>
+        <w:widowControl/>
+        <w:numPr>
+          <w:ilvl w:val="0"/>
+          <w:numId w:val="34"/>
+        </w:numPr>
+        <w:pBdr>
+          <w:left w:val="single" w:sz="18" w:space="0" w:color="6CE26C"/>
+        </w:pBdr>
+        <w:shd w:val="clear" w:color="auto" w:fill="F8F8F8"/>
+        <w:spacing w:beforeAutospacing="1" w:afterAutospacing="1" w:line="270" w:lineRule="atLeast"/>
+        <w:jc w:val="left"/>
+        <w:rPr>
+          <w:rFonts w:ascii="Consolas" w:hAnsi="Consolas" w:cs="Consolas"/>
+          <w:color w:val="5C5C5C"/>
+          <w:sz w:val="18"/>
+          <w:szCs w:val="18"/>
+        </w:rPr>
+      </w:pPr>
+      <w:r>
+        <w:rPr>
+          <w:rFonts w:ascii="Consolas" w:hAnsi="Consolas" w:cs="Consolas"/>
+          <w:color w:val="000000"/>
+          <w:sz w:val="18"/>
+          <w:szCs w:val="18"/>
+          <w:bdr w:val="none" w:sz="0" w:space="0" w:color="auto" w:frame="1"/>
+        </w:rPr>
+        <w:t>| character_set_filesystem | </w:t>
+      </w:r>
+      <w:r>
+        <w:rPr>
+          <w:rStyle w:val="keyword"/>
+          <w:rFonts w:ascii="Consolas" w:hAnsi="Consolas" w:cs="Consolas"/>
+          <w:b/>
+          <w:bCs/>
+          <w:color w:val="006699"/>
+          <w:sz w:val="18"/>
+          <w:szCs w:val="18"/>
+          <w:bdr w:val="none" w:sz="0" w:space="0" w:color="auto" w:frame="1"/>
+        </w:rPr>
+        <w:t>binary</w:t>
+      </w:r>
+      <w:r>
+        <w:rPr>
+          <w:rFonts w:ascii="Consolas" w:hAnsi="Consolas" w:cs="Consolas"/>
+          <w:color w:val="000000"/>
+          <w:sz w:val="18"/>
+          <w:szCs w:val="18"/>
+          <w:bdr w:val="none" w:sz="0" w:space="0" w:color="auto" w:frame="1"/>
+        </w:rPr>
+        <w:t> |  </w:t>
+      </w:r>
+    </w:p>
+    <w:p>
+      <w:pPr>
+        <w:widowControl/>
+        <w:numPr>
+          <w:ilvl w:val="0"/>
+          <w:numId w:val="34"/>
+        </w:numPr>
+        <w:pBdr>
+          <w:left w:val="single" w:sz="18" w:space="0" w:color="6CE26C"/>
+        </w:pBdr>
+        <w:shd w:val="clear" w:color="auto" w:fill="FFFFFF"/>
+        <w:spacing w:beforeAutospacing="1" w:afterAutospacing="1" w:line="270" w:lineRule="atLeast"/>
+        <w:jc w:val="left"/>
+        <w:rPr>
+          <w:rFonts w:ascii="Consolas" w:hAnsi="Consolas" w:cs="Consolas"/>
+          <w:color w:val="5C5C5C"/>
+          <w:sz w:val="18"/>
+          <w:szCs w:val="18"/>
+        </w:rPr>
+      </w:pPr>
+      <w:r>
+        <w:rPr>
+          <w:rFonts w:ascii="Consolas" w:hAnsi="Consolas" w:cs="Consolas"/>
+          <w:color w:val="000000"/>
+          <w:sz w:val="18"/>
+          <w:szCs w:val="18"/>
+          <w:bdr w:val="none" w:sz="0" w:space="0" w:color="auto" w:frame="1"/>
+        </w:rPr>
+        <w:t>| character_set_results | gbk |  </w:t>
+      </w:r>
+    </w:p>
+    <w:p>
+      <w:pPr>
+        <w:widowControl/>
+        <w:numPr>
+          <w:ilvl w:val="0"/>
+          <w:numId w:val="34"/>
+        </w:numPr>
+        <w:pBdr>
+          <w:left w:val="single" w:sz="18" w:space="0" w:color="6CE26C"/>
+        </w:pBdr>
+        <w:shd w:val="clear" w:color="auto" w:fill="F8F8F8"/>
+        <w:spacing w:beforeAutospacing="1" w:afterAutospacing="1" w:line="270" w:lineRule="atLeast"/>
+        <w:jc w:val="left"/>
+        <w:rPr>
+          <w:rFonts w:ascii="Consolas" w:hAnsi="Consolas" w:cs="Consolas"/>
+          <w:color w:val="5C5C5C"/>
+          <w:sz w:val="18"/>
+          <w:szCs w:val="18"/>
+        </w:rPr>
+      </w:pPr>
+      <w:r>
+        <w:rPr>
+          <w:rFonts w:ascii="Consolas" w:hAnsi="Consolas" w:cs="Consolas"/>
+          <w:color w:val="000000"/>
+          <w:sz w:val="18"/>
+          <w:szCs w:val="18"/>
+          <w:bdr w:val="none" w:sz="0" w:space="0" w:color="auto" w:frame="1"/>
+        </w:rPr>
+        <w:t>| character_set_server | utf8 |  </w:t>
+      </w:r>
+    </w:p>
+    <w:p>
+      <w:pPr>
+        <w:widowControl/>
+        <w:numPr>
+          <w:ilvl w:val="0"/>
+          <w:numId w:val="34"/>
+        </w:numPr>
+        <w:pBdr>
+          <w:left w:val="single" w:sz="18" w:space="0" w:color="6CE26C"/>
+        </w:pBdr>
+        <w:shd w:val="clear" w:color="auto" w:fill="FFFFFF"/>
+        <w:spacing w:beforeAutospacing="1" w:afterAutospacing="1" w:line="270" w:lineRule="atLeast"/>
+        <w:jc w:val="left"/>
+        <w:rPr>
+          <w:rFonts w:ascii="Consolas" w:hAnsi="Consolas" w:cs="Consolas"/>
+          <w:color w:val="5C5C5C"/>
+          <w:sz w:val="18"/>
+          <w:szCs w:val="18"/>
+        </w:rPr>
+      </w:pPr>
+      <w:r>
+        <w:rPr>
+          <w:rFonts w:ascii="Consolas" w:hAnsi="Consolas" w:cs="Consolas"/>
+          <w:color w:val="000000"/>
+          <w:sz w:val="18"/>
+          <w:szCs w:val="18"/>
+          <w:bdr w:val="none" w:sz="0" w:space="0" w:color="auto" w:frame="1"/>
+        </w:rPr>
+        <w:t>| character_set_system | utf8 |  </w:t>
+      </w:r>
+    </w:p>
+    <w:p>
+      <w:pPr>
+        <w:widowControl/>
+        <w:numPr>
+          <w:ilvl w:val="0"/>
+          <w:numId w:val="34"/>
+        </w:numPr>
+        <w:pBdr>
+          <w:left w:val="single" w:sz="18" w:space="0" w:color="6CE26C"/>
+        </w:pBdr>
+        <w:shd w:val="clear" w:color="auto" w:fill="F8F8F8"/>
+        <w:spacing w:beforeAutospacing="1" w:afterAutospacing="1" w:line="270" w:lineRule="atLeast"/>
+        <w:jc w:val="left"/>
+        <w:rPr>
+          <w:rFonts w:ascii="Consolas" w:hAnsi="Consolas" w:cs="Consolas"/>
+          <w:color w:val="5C5C5C"/>
+          <w:sz w:val="18"/>
+          <w:szCs w:val="18"/>
+        </w:rPr>
+      </w:pPr>
+      <w:r>
+        <w:rPr>
+          <w:rFonts w:ascii="Consolas" w:hAnsi="Consolas" w:cs="Consolas"/>
+          <w:color w:val="000000"/>
+          <w:sz w:val="18"/>
+          <w:szCs w:val="18"/>
+          <w:bdr w:val="none" w:sz="0" w:space="0" w:color="auto" w:frame="1"/>
+        </w:rPr>
+        <w:t>+</w:t>
+      </w:r>
+      <w:r>
+        <w:rPr>
+          <w:rStyle w:val="comment"/>
+          <w:rFonts w:ascii="Consolas" w:hAnsi="Consolas" w:cs="Consolas"/>
+          <w:color w:val="008200"/>
+          <w:sz w:val="18"/>
+          <w:szCs w:val="18"/>
+          <w:bdr w:val="none" w:sz="0" w:space="0" w:color="auto" w:frame="1"/>
+        </w:rPr>
+        <w:t>--------------------------+-------------+</w:t>
+      </w:r>
+      <w:r>
+        <w:rPr>
+          <w:rFonts w:ascii="Consolas" w:hAnsi="Consolas" w:cs="Consolas"/>
+          <w:color w:val="000000"/>
+          <w:sz w:val="18"/>
+          <w:szCs w:val="18"/>
+          <w:bdr w:val="none" w:sz="0" w:space="0" w:color="auto" w:frame="1"/>
+        </w:rPr>
+        <w:t>  </w:t>
+      </w:r>
+    </w:p>
+    <w:p>
+      <w:pPr>
+        <w:rPr>
+          <w:rFonts w:hint="eastAsia"/>
+        </w:rPr>
+      </w:pPr>
+    </w:p>
+    <w:p>
+      <w:pPr>
+        <w:rPr>
+          <w:rFonts w:hint="eastAsia"/>
+        </w:rPr>
+      </w:pPr>
+    </w:p>
+    <w:p>
+      <w:r>
+        <w:rPr>
+          <w:rFonts w:hint="eastAsia"/>
+        </w:rPr>
+        <w:t>2</w:t>
+      </w:r>
+      <w:r>
+        <w:rPr>
+          <w:rFonts w:hint="eastAsia"/>
+        </w:rPr>
+        <w:t>、</w:t>
+      </w:r>
+      <w:r>
+        <w:rPr>
+          <w:rFonts w:hint="eastAsia"/>
+        </w:rPr>
+        <w:t>找到</w:t>
+      </w:r>
+      <w:r>
+        <w:rPr>
+          <w:rFonts w:hint="eastAsia"/>
+        </w:rPr>
+        <w:t>my.ini</w:t>
+      </w:r>
+      <w:r>
+        <w:rPr>
+          <w:rFonts w:hint="eastAsia"/>
+        </w:rPr>
+        <w:t>文件，增加以下内容：</w:t>
+      </w:r>
+    </w:p>
+    <w:p>
+      <w:r>
+        <w:t>[mysql]</w:t>
+      </w:r>
+    </w:p>
+    <w:p>
+      <w:r>
+        <w:t>default-character-set=utf8</w:t>
+      </w:r>
+    </w:p>
+    <w:p/>
+    <w:p>
+      <w:pPr>
+        <w:rPr>
+          <w:rFonts w:hint="eastAsia"/>
+        </w:rPr>
+      </w:pPr>
+      <w:r>
+        <w:t>[mysqld]</w:t>
+      </w:r>
+    </w:p>
+    <w:p>
+      <w:r>
+        <w:t>character-set-server=utf8</w:t>
+      </w:r>
+    </w:p>
+    <w:p>
+      <w:pPr>
+        <w:rPr>
+          <w:rFonts w:hint="eastAsia"/>
+        </w:rPr>
+      </w:pPr>
+    </w:p>
+    <w:p>
+      <w:pPr>
+        <w:rPr>
+          <w:rFonts w:hint="eastAsia"/>
+        </w:rPr>
+      </w:pPr>
+    </w:p>
+    <w:p>
+      <w:pPr>
+        <w:rPr>
+          <w:rFonts w:hint="eastAsia"/>
+        </w:rPr>
+      </w:pPr>
+    </w:p>
+    <w:p>
+      <w:pPr>
+        <w:rPr>
+          <w:rFonts w:hint="eastAsia"/>
+        </w:rPr>
+      </w:pPr>
+    </w:p>
+    <w:p>
+      <w:pPr>
+        <w:rPr>
+          <w:rFonts w:hint="eastAsia"/>
+        </w:rPr>
+      </w:pPr>
+    </w:p>
+    <w:p>
+      <w:r>
+        <w:rPr>
+          <w:rFonts w:hint="eastAsia"/>
+        </w:rPr>
+        <w:t>3</w:t>
+      </w:r>
+      <w:r>
+        <w:rPr>
+          <w:rFonts w:hint="eastAsia"/>
+        </w:rPr>
+        <w:t>、</w:t>
+      </w:r>
+      <w:r>
+        <w:rPr>
+          <w:rFonts w:hint="eastAsia"/>
+        </w:rPr>
+        <w:t>重启</w:t>
+      </w:r>
+      <w:r>
+        <w:rPr>
+          <w:rFonts w:hint="eastAsia"/>
+        </w:rPr>
+        <w:t>mysql</w:t>
+      </w:r>
+      <w:r>
+        <w:rPr>
+          <w:rFonts w:hint="eastAsia"/>
+        </w:rPr>
+        <w:t>，再次执行命令</w:t>
+      </w:r>
+      <w:r>
+        <w:rPr>
+          <w:rFonts w:ascii="Consolas" w:hAnsi="Consolas" w:cs="Consolas"/>
+          <w:color w:val="000000"/>
+          <w:sz w:val="18"/>
+          <w:szCs w:val="18"/>
+          <w:bdr w:val="none" w:sz="0" w:space="0" w:color="auto" w:frame="1"/>
+        </w:rPr>
+        <w:t>show variables </w:t>
+      </w:r>
+      <w:r>
+        <w:rPr>
+          <w:rStyle w:val="op"/>
+          <w:rFonts w:ascii="Consolas" w:hAnsi="Consolas" w:cs="Consolas"/>
+          <w:color w:val="808080"/>
+          <w:sz w:val="18"/>
+          <w:szCs w:val="18"/>
+          <w:bdr w:val="none" w:sz="0" w:space="0" w:color="auto" w:frame="1"/>
+        </w:rPr>
+        <w:t>like</w:t>
+      </w:r>
+      <w:r>
+        <w:rPr>
+          <w:rFonts w:ascii="Consolas" w:hAnsi="Consolas" w:cs="Consolas"/>
+          <w:color w:val="000000"/>
+          <w:sz w:val="18"/>
+          <w:szCs w:val="18"/>
+          <w:bdr w:val="none" w:sz="0" w:space="0" w:color="auto" w:frame="1"/>
+        </w:rPr>
+        <w:t> </w:t>
+      </w:r>
+      <w:r>
+        <w:rPr>
+          <w:rStyle w:val="string"/>
+          <w:rFonts w:ascii="Consolas" w:hAnsi="Consolas" w:cs="Consolas"/>
+          <w:color w:val="0000FF"/>
+          <w:sz w:val="18"/>
+          <w:szCs w:val="18"/>
+          <w:bdr w:val="none" w:sz="0" w:space="0" w:color="auto" w:frame="1"/>
+        </w:rPr>
+        <w:t>"%char%"</w:t>
+      </w:r>
+      <w:r>
+        <w:rPr>
+          <w:rFonts w:ascii="Consolas" w:hAnsi="Consolas" w:cs="Consolas"/>
+          <w:color w:val="000000"/>
+          <w:sz w:val="18"/>
+          <w:szCs w:val="18"/>
+          <w:bdr w:val="none" w:sz="0" w:space="0" w:color="auto" w:frame="1"/>
+        </w:rPr>
+        <w:t>;</w:t>
+      </w:r>
+      <w:r>
+        <w:rPr>
+          <w:rFonts w:ascii="Consolas" w:hAnsi="Consolas" w:cs="Consolas" w:hint="eastAsia"/>
+          <w:color w:val="000000"/>
+          <w:sz w:val="18"/>
+          <w:szCs w:val="18"/>
+          <w:bdr w:val="none" w:sz="0" w:space="0" w:color="auto" w:frame="1"/>
+        </w:rPr>
+        <w:t xml:space="preserve"> </w:t>
+      </w:r>
+      <w:r>
+        <w:rPr>
+          <w:rFonts w:ascii="Consolas" w:hAnsi="Consolas" w:cs="Consolas" w:hint="eastAsia"/>
+          <w:color w:val="000000"/>
+          <w:sz w:val="18"/>
+          <w:szCs w:val="18"/>
+          <w:bdr w:val="none" w:sz="0" w:space="0" w:color="auto" w:frame="1"/>
+        </w:rPr>
+        <w:t>发现结果中很多编码都变成</w:t>
+      </w:r>
+      <w:r>
+        <w:rPr>
+          <w:rFonts w:ascii="Consolas" w:hAnsi="Consolas" w:cs="Consolas" w:hint="eastAsia"/>
+          <w:color w:val="000000"/>
+          <w:sz w:val="18"/>
+          <w:szCs w:val="18"/>
+          <w:bdr w:val="none" w:sz="0" w:space="0" w:color="auto" w:frame="1"/>
+        </w:rPr>
+        <w:t>utf8</w:t>
+      </w:r>
+      <w:r>
+        <w:rPr>
+          <w:rFonts w:ascii="Consolas" w:hAnsi="Consolas" w:cs="Consolas" w:hint="eastAsia"/>
+          <w:color w:val="000000"/>
+          <w:sz w:val="18"/>
+          <w:szCs w:val="18"/>
+          <w:bdr w:val="none" w:sz="0" w:space="0" w:color="auto" w:frame="1"/>
+        </w:rPr>
+        <w:t>了。</w:t>
+      </w:r>
+    </w:p>
+    <w:p>
+      <w:r>
+        <w:rPr>
+          <w:noProof/>
+        </w:rPr>
+        <w:drawing>
+          <wp:inline distT="0" distB="0" distL="0" distR="0">
+            <wp:extent cx="5274310" cy="2142962"/>
+            <wp:effectExtent l="19050" t="0" r="2540" b="0"/>
+            <wp:docPr id="1" name="图片 1"/>
+            <wp:cNvGraphicFramePr>
+              <a:graphicFrameLocks xmlns:a="http://schemas.openxmlformats.org/drawingml/2006/main" noChangeAspect="1"/>
+            </wp:cNvGraphicFramePr>
+            <a:graphic xmlns:a="http://schemas.openxmlformats.org/drawingml/2006/main">
+              <a:graphicData uri="http://schemas.openxmlformats.org/drawingml/2006/picture">
+                <pic:pic xmlns:pic="http://schemas.openxmlformats.org/drawingml/2006/picture">
+                  <pic:nvPicPr>
+                    <pic:cNvPr id="0" name="Picture 1"/>
+                    <pic:cNvPicPr>
+                      <a:picLocks noChangeAspect="1" noChangeArrowheads="1"/>
+                    </pic:cNvPicPr>
+                  </pic:nvPicPr>
+                  <pic:blipFill>
+                    <a:blip r:embed="rId14" cstate="print"/>
+                    <a:srcRect/>
+                    <a:stretch>
+                      <a:fillRect/>
+                    </a:stretch>
+                  </pic:blipFill>
+                  <pic:spPr bwMode="auto">
+                    <a:xfrm>
+                      <a:off x="0" y="0"/>
+                      <a:ext cx="5274310" cy="2142962"/>
+                    </a:xfrm>
+                    <a:prstGeom prst="rect">
+                      <a:avLst/>
+                    </a:prstGeom>
+                    <a:noFill/>
+                    <a:ln w="9525">
+                      <a:noFill/>
+                      <a:miter lim="800000"/>
+                      <a:headEnd/>
+                      <a:tailEnd/>
+                    </a:ln>
+                  </pic:spPr>
+                </pic:pic>
+              </a:graphicData>
+            </a:graphic>
+          </wp:inline>
+        </w:drawing>
+      </w:r>
+    </w:p>
+    <w:p/>
+    <w:p/>
+    <w:p>
+      <w:r>
+        <w:rPr>
+          <w:rFonts w:hint="eastAsia"/>
+        </w:rPr>
+        <w:t>4</w:t>
+      </w:r>
+      <w:r>
+        <w:rPr>
+          <w:rFonts w:hint="eastAsia"/>
+        </w:rPr>
+        <w:t>、重新建库建表，建库建表时指定</w:t>
+      </w:r>
+      <w:r>
+        <w:rPr>
+          <w:rFonts w:hint="eastAsia"/>
+        </w:rPr>
+        <w:t>utf8</w:t>
+      </w:r>
+      <w:r>
+        <w:rPr>
+          <w:rFonts w:hint="eastAsia"/>
+        </w:rPr>
+        <w:t>编码。</w:t>
+      </w:r>
+    </w:p>
     <w:p/>
     <w:p/>
     <w:p/>
@@ -3396,18 +4333,6 @@
     <w:p/>
     <w:p/>
     <w:p/>
-    <w:p/>
-    <w:p/>
-    <w:p/>
-    <w:p/>
-    <w:p/>
-    <w:p/>
-    <w:p/>
-    <w:p/>
-    <w:p/>
-    <w:p/>
-    <w:p/>
-    <w:p/>
     <w:p>
       <w:pPr>
         <w:pStyle w:val="1"/>
@@ -3427,7 +4352,7 @@
           <w:szCs w:val="44"/>
         </w:rPr>
       </w:pPr>
-      <w:hyperlink r:id="rId14" w:history="1">
+      <w:hyperlink r:id="rId15" w:history="1">
         <w:r>
           <w:rPr>
             <w:rFonts w:asciiTheme="minorHAnsi" w:eastAsiaTheme="minorEastAsia" w:hAnsiTheme="minorHAnsi" w:cstheme="minorBidi"/>
@@ -3593,6 +4518,7 @@
         <w:pStyle w:val="2"/>
       </w:pPr>
       <w:r>
+        <w:lastRenderedPageBreak/>
         <w:t>用户退出</w:t>
       </w:r>
     </w:p>
@@ -4544,7 +5470,6 @@
           <w:sz w:val="16"/>
           <w:szCs w:val="16"/>
         </w:rPr>
-        <w:lastRenderedPageBreak/>
         <w:t xml:space="preserve">revoke </w:t>
       </w:r>
       <w:r>
@@ -4810,6 +5735,7 @@
         <w:pStyle w:val="2"/>
       </w:pPr>
       <w:r>
+        <w:lastRenderedPageBreak/>
         <w:t>删除用户</w:t>
       </w:r>
     </w:p>
@@ -5286,7 +6212,6 @@
           <w:sz w:val="16"/>
           <w:szCs w:val="16"/>
         </w:rPr>
-        <w:lastRenderedPageBreak/>
         <w:t>修改密码</w:t>
       </w:r>
     </w:p>
@@ -5414,6 +6339,7 @@
           <w:sz w:val="16"/>
           <w:szCs w:val="16"/>
         </w:rPr>
+        <w:lastRenderedPageBreak/>
         <w:t>去掉之前的改动</w:t>
       </w:r>
     </w:p>
@@ -6259,7 +7185,6 @@
           <w:sz w:val="16"/>
           <w:szCs w:val="16"/>
         </w:rPr>
-        <w:lastRenderedPageBreak/>
         <w:t>+--------------------------------------------------------------------------------------------------------------------------------------------------+</w:t>
       </w:r>
       <w:r>
@@ -6327,14 +7252,12 @@
         </w:numPr>
         <w:spacing w:before="340" w:beforeAutospacing="0" w:after="330" w:afterAutospacing="0" w:line="578" w:lineRule="auto"/>
         <w:jc w:val="both"/>
+      </w:pPr>
+      <w:r>
         <w:rPr>
           <w:rFonts w:hint="eastAsia"/>
         </w:rPr>
-      </w:pPr>
-      <w:r>
-        <w:rPr>
-          <w:rFonts w:hint="eastAsia"/>
-        </w:rPr>
+        <w:lastRenderedPageBreak/>
         <w:t>内存数据库</w:t>
       </w:r>
     </w:p>
@@ -6350,14 +7273,14 @@
 
 <file path=word/endnotes.xml><?xml version="1.0" encoding="utf-8"?>
 <w:endnotes xmlns:ve="http://schemas.openxmlformats.org/markup-compatibility/2006" xmlns:o="urn:schemas-microsoft-com:office:office" xmlns:r="http://schemas.openxmlformats.org/officeDocument/2006/relationships" xmlns:m="http://schemas.openxmlformats.org/officeDocument/2006/math" xmlns:v="urn:schemas-microsoft-com:vml" xmlns:wp="http://schemas.openxmlformats.org/drawingml/2006/wordprocessingDrawing" xmlns:w10="urn:schemas-microsoft-com:office:word" xmlns:w="http://schemas.openxmlformats.org/wordprocessingml/2006/main" xmlns:wne="http://schemas.microsoft.com/office/word/2006/wordml">
-  <w:endnote w:type="separator" w:id="0">
+  <w:endnote w:type="separator" w:id="-1">
     <w:p>
       <w:r>
         <w:separator/>
       </w:r>
     </w:p>
   </w:endnote>
-  <w:endnote w:type="continuationSeparator" w:id="1">
+  <w:endnote w:type="continuationSeparator" w:id="0">
     <w:p>
       <w:r>
         <w:continuationSeparator/>
@@ -6369,14 +7292,14 @@
 
 <file path=word/footnotes.xml><?xml version="1.0" encoding="utf-8"?>
 <w:footnotes xmlns:ve="http://schemas.openxmlformats.org/markup-compatibility/2006" xmlns:o="urn:schemas-microsoft-com:office:office" xmlns:r="http://schemas.openxmlformats.org/officeDocument/2006/relationships" xmlns:m="http://schemas.openxmlformats.org/officeDocument/2006/math" xmlns:v="urn:schemas-microsoft-com:vml" xmlns:wp="http://schemas.openxmlformats.org/drawingml/2006/wordprocessingDrawing" xmlns:w10="urn:schemas-microsoft-com:office:word" xmlns:w="http://schemas.openxmlformats.org/wordprocessingml/2006/main" xmlns:wne="http://schemas.microsoft.com/office/word/2006/wordml">
-  <w:footnote w:type="separator" w:id="0">
+  <w:footnote w:type="separator" w:id="-1">
     <w:p>
       <w:r>
         <w:separator/>
       </w:r>
     </w:p>
   </w:footnote>
-  <w:footnote w:type="continuationSeparator" w:id="1">
+  <w:footnote w:type="continuationSeparator" w:id="0">
     <w:p>
       <w:r>
         <w:continuationSeparator/>
@@ -6885,6 +7808,119 @@
     </w:lvl>
   </w:abstractNum>
   <w:abstractNum w:abstractNumId="5">
+    <w:nsid w:val="20B85B36"/>
+    <w:multiLevelType w:val="multilevel"/>
+    <w:tmpl w:val="FBACA74E"/>
+    <w:lvl w:ilvl="0">
+      <w:start w:val="1"/>
+      <w:numFmt w:val="decimal"/>
+      <w:lvlText w:val="%1."/>
+      <w:lvlJc w:val="left"/>
+      <w:pPr>
+        <w:tabs>
+          <w:tab w:val="num" w:pos="720"/>
+        </w:tabs>
+        <w:ind w:left="720" w:hanging="360"/>
+      </w:pPr>
+    </w:lvl>
+    <w:lvl w:ilvl="1" w:tentative="1">
+      <w:start w:val="1"/>
+      <w:numFmt w:val="decimal"/>
+      <w:lvlText w:val="%2."/>
+      <w:lvlJc w:val="left"/>
+      <w:pPr>
+        <w:tabs>
+          <w:tab w:val="num" w:pos="1440"/>
+        </w:tabs>
+        <w:ind w:left="1440" w:hanging="360"/>
+      </w:pPr>
+    </w:lvl>
+    <w:lvl w:ilvl="2" w:tentative="1">
+      <w:start w:val="1"/>
+      <w:numFmt w:val="decimal"/>
+      <w:lvlText w:val="%3."/>
+      <w:lvlJc w:val="left"/>
+      <w:pPr>
+        <w:tabs>
+          <w:tab w:val="num" w:pos="2160"/>
+        </w:tabs>
+        <w:ind w:left="2160" w:hanging="360"/>
+      </w:pPr>
+    </w:lvl>
+    <w:lvl w:ilvl="3" w:tentative="1">
+      <w:start w:val="1"/>
+      <w:numFmt w:val="decimal"/>
+      <w:lvlText w:val="%4."/>
+      <w:lvlJc w:val="left"/>
+      <w:pPr>
+        <w:tabs>
+          <w:tab w:val="num" w:pos="2880"/>
+        </w:tabs>
+        <w:ind w:left="2880" w:hanging="360"/>
+      </w:pPr>
+    </w:lvl>
+    <w:lvl w:ilvl="4" w:tentative="1">
+      <w:start w:val="1"/>
+      <w:numFmt w:val="decimal"/>
+      <w:lvlText w:val="%5."/>
+      <w:lvlJc w:val="left"/>
+      <w:pPr>
+        <w:tabs>
+          <w:tab w:val="num" w:pos="3600"/>
+        </w:tabs>
+        <w:ind w:left="3600" w:hanging="360"/>
+      </w:pPr>
+    </w:lvl>
+    <w:lvl w:ilvl="5" w:tentative="1">
+      <w:start w:val="1"/>
+      <w:numFmt w:val="decimal"/>
+      <w:lvlText w:val="%6."/>
+      <w:lvlJc w:val="left"/>
+      <w:pPr>
+        <w:tabs>
+          <w:tab w:val="num" w:pos="4320"/>
+        </w:tabs>
+        <w:ind w:left="4320" w:hanging="360"/>
+      </w:pPr>
+    </w:lvl>
+    <w:lvl w:ilvl="6" w:tentative="1">
+      <w:start w:val="1"/>
+      <w:numFmt w:val="decimal"/>
+      <w:lvlText w:val="%7."/>
+      <w:lvlJc w:val="left"/>
+      <w:pPr>
+        <w:tabs>
+          <w:tab w:val="num" w:pos="5040"/>
+        </w:tabs>
+        <w:ind w:left="5040" w:hanging="360"/>
+      </w:pPr>
+    </w:lvl>
+    <w:lvl w:ilvl="7" w:tentative="1">
+      <w:start w:val="1"/>
+      <w:numFmt w:val="decimal"/>
+      <w:lvlText w:val="%8."/>
+      <w:lvlJc w:val="left"/>
+      <w:pPr>
+        <w:tabs>
+          <w:tab w:val="num" w:pos="5760"/>
+        </w:tabs>
+        <w:ind w:left="5760" w:hanging="360"/>
+      </w:pPr>
+    </w:lvl>
+    <w:lvl w:ilvl="8" w:tentative="1">
+      <w:start w:val="1"/>
+      <w:numFmt w:val="decimal"/>
+      <w:lvlText w:val="%9."/>
+      <w:lvlJc w:val="left"/>
+      <w:pPr>
+        <w:tabs>
+          <w:tab w:val="num" w:pos="6480"/>
+        </w:tabs>
+        <w:ind w:left="6480" w:hanging="360"/>
+      </w:pPr>
+    </w:lvl>
+  </w:abstractNum>
+  <w:abstractNum w:abstractNumId="6">
     <w:nsid w:val="222B16D8"/>
     <w:multiLevelType w:val="multilevel"/>
     <w:tmpl w:val="09E03582"/>
@@ -6997,7 +8033,120 @@
       </w:pPr>
     </w:lvl>
   </w:abstractNum>
-  <w:abstractNum w:abstractNumId="6">
+  <w:abstractNum w:abstractNumId="7">
+    <w:nsid w:val="22E435DF"/>
+    <w:multiLevelType w:val="multilevel"/>
+    <w:tmpl w:val="C6C4F538"/>
+    <w:lvl w:ilvl="0">
+      <w:start w:val="1"/>
+      <w:numFmt w:val="decimal"/>
+      <w:lvlText w:val="%1."/>
+      <w:lvlJc w:val="left"/>
+      <w:pPr>
+        <w:tabs>
+          <w:tab w:val="num" w:pos="720"/>
+        </w:tabs>
+        <w:ind w:left="720" w:hanging="360"/>
+      </w:pPr>
+    </w:lvl>
+    <w:lvl w:ilvl="1" w:tentative="1">
+      <w:start w:val="1"/>
+      <w:numFmt w:val="decimal"/>
+      <w:lvlText w:val="%2."/>
+      <w:lvlJc w:val="left"/>
+      <w:pPr>
+        <w:tabs>
+          <w:tab w:val="num" w:pos="1440"/>
+        </w:tabs>
+        <w:ind w:left="1440" w:hanging="360"/>
+      </w:pPr>
+    </w:lvl>
+    <w:lvl w:ilvl="2" w:tentative="1">
+      <w:start w:val="1"/>
+      <w:numFmt w:val="decimal"/>
+      <w:lvlText w:val="%3."/>
+      <w:lvlJc w:val="left"/>
+      <w:pPr>
+        <w:tabs>
+          <w:tab w:val="num" w:pos="2160"/>
+        </w:tabs>
+        <w:ind w:left="2160" w:hanging="360"/>
+      </w:pPr>
+    </w:lvl>
+    <w:lvl w:ilvl="3" w:tentative="1">
+      <w:start w:val="1"/>
+      <w:numFmt w:val="decimal"/>
+      <w:lvlText w:val="%4."/>
+      <w:lvlJc w:val="left"/>
+      <w:pPr>
+        <w:tabs>
+          <w:tab w:val="num" w:pos="2880"/>
+        </w:tabs>
+        <w:ind w:left="2880" w:hanging="360"/>
+      </w:pPr>
+    </w:lvl>
+    <w:lvl w:ilvl="4" w:tentative="1">
+      <w:start w:val="1"/>
+      <w:numFmt w:val="decimal"/>
+      <w:lvlText w:val="%5."/>
+      <w:lvlJc w:val="left"/>
+      <w:pPr>
+        <w:tabs>
+          <w:tab w:val="num" w:pos="3600"/>
+        </w:tabs>
+        <w:ind w:left="3600" w:hanging="360"/>
+      </w:pPr>
+    </w:lvl>
+    <w:lvl w:ilvl="5" w:tentative="1">
+      <w:start w:val="1"/>
+      <w:numFmt w:val="decimal"/>
+      <w:lvlText w:val="%6."/>
+      <w:lvlJc w:val="left"/>
+      <w:pPr>
+        <w:tabs>
+          <w:tab w:val="num" w:pos="4320"/>
+        </w:tabs>
+        <w:ind w:left="4320" w:hanging="360"/>
+      </w:pPr>
+    </w:lvl>
+    <w:lvl w:ilvl="6" w:tentative="1">
+      <w:start w:val="1"/>
+      <w:numFmt w:val="decimal"/>
+      <w:lvlText w:val="%7."/>
+      <w:lvlJc w:val="left"/>
+      <w:pPr>
+        <w:tabs>
+          <w:tab w:val="num" w:pos="5040"/>
+        </w:tabs>
+        <w:ind w:left="5040" w:hanging="360"/>
+      </w:pPr>
+    </w:lvl>
+    <w:lvl w:ilvl="7" w:tentative="1">
+      <w:start w:val="1"/>
+      <w:numFmt w:val="decimal"/>
+      <w:lvlText w:val="%8."/>
+      <w:lvlJc w:val="left"/>
+      <w:pPr>
+        <w:tabs>
+          <w:tab w:val="num" w:pos="5760"/>
+        </w:tabs>
+        <w:ind w:left="5760" w:hanging="360"/>
+      </w:pPr>
+    </w:lvl>
+    <w:lvl w:ilvl="8" w:tentative="1">
+      <w:start w:val="1"/>
+      <w:numFmt w:val="decimal"/>
+      <w:lvlText w:val="%9."/>
+      <w:lvlJc w:val="left"/>
+      <w:pPr>
+        <w:tabs>
+          <w:tab w:val="num" w:pos="6480"/>
+        </w:tabs>
+        <w:ind w:left="6480" w:hanging="360"/>
+      </w:pPr>
+    </w:lvl>
+  </w:abstractNum>
+  <w:abstractNum w:abstractNumId="8">
     <w:nsid w:val="25783639"/>
     <w:multiLevelType w:val="multilevel"/>
     <w:tmpl w:val="B8263306"/>
@@ -7110,7 +8259,7 @@
       </w:pPr>
     </w:lvl>
   </w:abstractNum>
-  <w:abstractNum w:abstractNumId="7">
+  <w:abstractNum w:abstractNumId="9">
     <w:nsid w:val="2A3A2F38"/>
     <w:multiLevelType w:val="multilevel"/>
     <w:tmpl w:val="8A2C4462"/>
@@ -7223,7 +8372,7 @@
       </w:pPr>
     </w:lvl>
   </w:abstractNum>
-  <w:abstractNum w:abstractNumId="8">
+  <w:abstractNum w:abstractNumId="10">
     <w:nsid w:val="2A943CFF"/>
     <w:multiLevelType w:val="multilevel"/>
     <w:tmpl w:val="6FAA2D1C"/>
@@ -7309,7 +8458,7 @@
       </w:pPr>
     </w:lvl>
   </w:abstractNum>
-  <w:abstractNum w:abstractNumId="9">
+  <w:abstractNum w:abstractNumId="11">
     <w:nsid w:val="2B2D0DD5"/>
     <w:multiLevelType w:val="multilevel"/>
     <w:tmpl w:val="9B6E48B2"/>
@@ -7422,7 +8571,7 @@
       </w:pPr>
     </w:lvl>
   </w:abstractNum>
-  <w:abstractNum w:abstractNumId="10">
+  <w:abstractNum w:abstractNumId="12">
     <w:nsid w:val="2C8A736C"/>
     <w:multiLevelType w:val="multilevel"/>
     <w:tmpl w:val="04090025"/>
@@ -7508,7 +8657,7 @@
       </w:pPr>
     </w:lvl>
   </w:abstractNum>
-  <w:abstractNum w:abstractNumId="11">
+  <w:abstractNum w:abstractNumId="13">
     <w:nsid w:val="31EF672F"/>
     <w:multiLevelType w:val="multilevel"/>
     <w:tmpl w:val="8FC64626"/>
@@ -7621,7 +8770,7 @@
       </w:pPr>
     </w:lvl>
   </w:abstractNum>
-  <w:abstractNum w:abstractNumId="12">
+  <w:abstractNum w:abstractNumId="14">
     <w:nsid w:val="3A853212"/>
     <w:multiLevelType w:val="multilevel"/>
     <w:tmpl w:val="0409001D"/>
@@ -7707,7 +8856,7 @@
       </w:pPr>
     </w:lvl>
   </w:abstractNum>
-  <w:abstractNum w:abstractNumId="13">
+  <w:abstractNum w:abstractNumId="15">
     <w:nsid w:val="4B705643"/>
     <w:multiLevelType w:val="multilevel"/>
     <w:tmpl w:val="4632780E"/>
@@ -7820,7 +8969,7 @@
       </w:pPr>
     </w:lvl>
   </w:abstractNum>
-  <w:abstractNum w:abstractNumId="14">
+  <w:abstractNum w:abstractNumId="16">
     <w:nsid w:val="4FF65238"/>
     <w:multiLevelType w:val="multilevel"/>
     <w:tmpl w:val="EBF6FC32"/>
@@ -7933,7 +9082,7 @@
       </w:pPr>
     </w:lvl>
   </w:abstractNum>
-  <w:abstractNum w:abstractNumId="15">
+  <w:abstractNum w:abstractNumId="17">
     <w:nsid w:val="5301239C"/>
     <w:multiLevelType w:val="multilevel"/>
     <w:tmpl w:val="0409001D"/>
@@ -8019,7 +9168,7 @@
       </w:pPr>
     </w:lvl>
   </w:abstractNum>
-  <w:abstractNum w:abstractNumId="16">
+  <w:abstractNum w:abstractNumId="18">
     <w:nsid w:val="5FF343B8"/>
     <w:multiLevelType w:val="multilevel"/>
     <w:tmpl w:val="0409001D"/>
@@ -8105,7 +9254,7 @@
       </w:pPr>
     </w:lvl>
   </w:abstractNum>
-  <w:abstractNum w:abstractNumId="17">
+  <w:abstractNum w:abstractNumId="19">
     <w:nsid w:val="66175F28"/>
     <w:multiLevelType w:val="multilevel"/>
     <w:tmpl w:val="B00677C6"/>
@@ -8218,7 +9367,7 @@
       </w:pPr>
     </w:lvl>
   </w:abstractNum>
-  <w:abstractNum w:abstractNumId="18">
+  <w:abstractNum w:abstractNumId="20">
     <w:nsid w:val="68AB462D"/>
     <w:multiLevelType w:val="multilevel"/>
     <w:tmpl w:val="CB109EC2"/>
@@ -8331,7 +9480,7 @@
       </w:pPr>
     </w:lvl>
   </w:abstractNum>
-  <w:abstractNum w:abstractNumId="19">
+  <w:abstractNum w:abstractNumId="21">
     <w:nsid w:val="708B55A5"/>
     <w:multiLevelType w:val="hybridMultilevel"/>
     <w:tmpl w:val="E07ED2A0"/>
@@ -8417,7 +9566,7 @@
       </w:pPr>
     </w:lvl>
   </w:abstractNum>
-  <w:abstractNum w:abstractNumId="20">
+  <w:abstractNum w:abstractNumId="22">
     <w:nsid w:val="73B36246"/>
     <w:multiLevelType w:val="multilevel"/>
     <w:tmpl w:val="B30430D8"/>
@@ -8530,7 +9679,7 @@
       </w:pPr>
     </w:lvl>
   </w:abstractNum>
-  <w:abstractNum w:abstractNumId="21">
+  <w:abstractNum w:abstractNumId="23">
     <w:nsid w:val="7A991ABA"/>
     <w:multiLevelType w:val="hybridMultilevel"/>
     <w:tmpl w:val="F2CAE49E"/>
@@ -8616,7 +9765,7 @@
       </w:pPr>
     </w:lvl>
   </w:abstractNum>
-  <w:abstractNum w:abstractNumId="22">
+  <w:abstractNum w:abstractNumId="24">
     <w:nsid w:val="7AA85696"/>
     <w:multiLevelType w:val="hybridMultilevel"/>
     <w:tmpl w:val="F954D6F6"/>
@@ -8702,7 +9851,7 @@
       </w:pPr>
     </w:lvl>
   </w:abstractNum>
-  <w:abstractNum w:abstractNumId="23">
+  <w:abstractNum w:abstractNumId="25">
     <w:nsid w:val="7AF60C1E"/>
     <w:multiLevelType w:val="multilevel"/>
     <w:tmpl w:val="FB822CCA"/>
@@ -8816,76 +9965,76 @@
     </w:lvl>
   </w:abstractNum>
   <w:num w:numId="1">
-    <w:abstractNumId w:val="20"/>
+    <w:abstractNumId w:val="22"/>
   </w:num>
   <w:num w:numId="2">
-    <w:abstractNumId w:val="7"/>
+    <w:abstractNumId w:val="9"/>
   </w:num>
   <w:num w:numId="3">
-    <w:abstractNumId w:val="18"/>
+    <w:abstractNumId w:val="20"/>
   </w:num>
   <w:num w:numId="4">
     <w:abstractNumId w:val="1"/>
   </w:num>
   <w:num w:numId="5">
-    <w:abstractNumId w:val="5"/>
+    <w:abstractNumId w:val="6"/>
   </w:num>
   <w:num w:numId="6">
     <w:abstractNumId w:val="4"/>
   </w:num>
   <w:num w:numId="7">
-    <w:abstractNumId w:val="9"/>
+    <w:abstractNumId w:val="11"/>
   </w:num>
   <w:num w:numId="8">
-    <w:abstractNumId w:val="11"/>
+    <w:abstractNumId w:val="13"/>
   </w:num>
   <w:num w:numId="9">
-    <w:abstractNumId w:val="14"/>
+    <w:abstractNumId w:val="16"/>
   </w:num>
   <w:num w:numId="10">
-    <w:abstractNumId w:val="13"/>
+    <w:abstractNumId w:val="15"/>
   </w:num>
   <w:num w:numId="11">
-    <w:abstractNumId w:val="6"/>
+    <w:abstractNumId w:val="8"/>
   </w:num>
   <w:num w:numId="12">
+    <w:abstractNumId w:val="25"/>
+  </w:num>
+  <w:num w:numId="13">
+    <w:abstractNumId w:val="19"/>
+  </w:num>
+  <w:num w:numId="14">
+    <w:abstractNumId w:val="24"/>
+  </w:num>
+  <w:num w:numId="15">
     <w:abstractNumId w:val="23"/>
   </w:num>
-  <w:num w:numId="13">
-    <w:abstractNumId w:val="17"/>
-  </w:num>
-  <w:num w:numId="14">
-    <w:abstractNumId w:val="22"/>
-  </w:num>
-  <w:num w:numId="15">
+  <w:num w:numId="16">
     <w:abstractNumId w:val="21"/>
-  </w:num>
-  <w:num w:numId="16">
-    <w:abstractNumId w:val="19"/>
   </w:num>
   <w:num w:numId="17">
     <w:abstractNumId w:val="0"/>
   </w:num>
   <w:num w:numId="18">
-    <w:abstractNumId w:val="12"/>
+    <w:abstractNumId w:val="14"/>
   </w:num>
   <w:num w:numId="19">
     <w:abstractNumId w:val="2"/>
   </w:num>
   <w:num w:numId="20">
-    <w:abstractNumId w:val="8"/>
+    <w:abstractNumId w:val="10"/>
   </w:num>
   <w:num w:numId="21">
-    <w:abstractNumId w:val="15"/>
+    <w:abstractNumId w:val="17"/>
   </w:num>
   <w:num w:numId="22">
-    <w:abstractNumId w:val="16"/>
+    <w:abstractNumId w:val="18"/>
   </w:num>
   <w:num w:numId="23">
     <w:abstractNumId w:val="3"/>
   </w:num>
   <w:num w:numId="24">
-    <w:abstractNumId w:val="10"/>
+    <w:abstractNumId w:val="12"/>
   </w:num>
   <w:num w:numId="25">
     <w:abstractNumId w:val="3"/>
@@ -8907,6 +10056,15 @@
   </w:num>
   <w:num w:numId="31">
     <w:abstractNumId w:val="3"/>
+  </w:num>
+  <w:num w:numId="32">
+    <w:abstractNumId w:val="3"/>
+  </w:num>
+  <w:num w:numId="33">
+    <w:abstractNumId w:val="7"/>
+  </w:num>
+  <w:num w:numId="34">
+    <w:abstractNumId w:val="5"/>
   </w:num>
 </w:numbering>
 </file>
@@ -9672,6 +10830,56 @@
       <w:szCs w:val="21"/>
     </w:rPr>
   </w:style>
+  <w:style w:type="paragraph" w:styleId="a9">
+    <w:name w:val="Balloon Text"/>
+    <w:basedOn w:val="a"/>
+    <w:link w:val="Char2"/>
+    <w:uiPriority w:val="99"/>
+    <w:semiHidden/>
+    <w:unhideWhenUsed/>
+    <w:rsid w:val="00402706"/>
+    <w:rPr>
+      <w:sz w:val="18"/>
+      <w:szCs w:val="18"/>
+    </w:rPr>
+  </w:style>
+  <w:style w:type="character" w:customStyle="1" w:styleId="Char2">
+    <w:name w:val="批注框文本 Char"/>
+    <w:basedOn w:val="a0"/>
+    <w:link w:val="a9"/>
+    <w:uiPriority w:val="99"/>
+    <w:semiHidden/>
+    <w:rsid w:val="00402706"/>
+    <w:rPr>
+      <w:sz w:val="18"/>
+      <w:szCs w:val="18"/>
+    </w:rPr>
+  </w:style>
+  <w:style w:type="character" w:customStyle="1" w:styleId="op">
+    <w:name w:val="op"/>
+    <w:basedOn w:val="a0"/>
+    <w:rsid w:val="003113D9"/>
+  </w:style>
+  <w:style w:type="character" w:customStyle="1" w:styleId="string">
+    <w:name w:val="string"/>
+    <w:basedOn w:val="a0"/>
+    <w:rsid w:val="003113D9"/>
+  </w:style>
+  <w:style w:type="character" w:customStyle="1" w:styleId="tracking-ad">
+    <w:name w:val="tracking-ad"/>
+    <w:basedOn w:val="a0"/>
+    <w:rsid w:val="003113D9"/>
+  </w:style>
+  <w:style w:type="character" w:customStyle="1" w:styleId="comment">
+    <w:name w:val="comment"/>
+    <w:basedOn w:val="a0"/>
+    <w:rsid w:val="003113D9"/>
+  </w:style>
+  <w:style w:type="character" w:customStyle="1" w:styleId="keyword">
+    <w:name w:val="keyword"/>
+    <w:basedOn w:val="a0"/>
+    <w:rsid w:val="003113D9"/>
+  </w:style>
 </w:styles>
 </file>
 
@@ -9683,7 +10891,7 @@
         <a:sysClr val="windowText" lastClr="000000"/>
       </a:dk1>
       <a:lt1>
-        <a:sysClr val="window" lastClr="C7EDCC"/>
+        <a:sysClr val="window" lastClr="CCE8CF"/>
       </a:lt1>
       <a:dk2>
         <a:srgbClr val="1F497D"/>
